--- a/Physics/Lab1_07V/report_1_07V.docx
+++ b/Physics/Lab1_07V/report_1_07V.docx
@@ -177,7 +177,7 @@
                         </a:ln>
                         <a:extLst>
                           <a:ext uri="{909E8E84-426E-40dd-AFC4-6F175D3DCCD1}">
-                            <a14:hiddenFill xmlns:lc="http://schemas.openxmlformats.org/drawingml/2006/lockedCanvas" xmlns="" xmlns:mo="http://schemas.microsoft.com/office/mac/office/2008/main" xmlns:mv="urn:schemas-microsoft-com:mac:vml" xmlns:o="urn:schemas-microsoft-com:office:office" xmlns:v="urn:schemas-microsoft-com:vml" xmlns:w10="urn:schemas-microsoft-com:office:word" xmlns:w="http://schemas.openxmlformats.org/wordprocessingml/2006/main" xmlns:a14="http://schemas.microsoft.com/office/drawing/2010/main">
+                            <a14:hiddenFill xmlns:a14="http://schemas.microsoft.com/office/drawing/2010/main" xmlns:w="http://schemas.openxmlformats.org/wordprocessingml/2006/main" xmlns:w10="urn:schemas-microsoft-com:office:word" xmlns:v="urn:schemas-microsoft-com:vml" xmlns:o="urn:schemas-microsoft-com:office:office" xmlns:mv="urn:schemas-microsoft-com:mac:vml" xmlns:mo="http://schemas.microsoft.com/office/mac/office/2008/main" xmlns="" xmlns:lc="http://schemas.openxmlformats.org/drawingml/2006/lockedCanvas">
                               <a:noFill/>
                             </a14:hiddenFill>
                           </a:ext>
@@ -916,7 +916,6 @@
             <w:color w:val="000000"/>
             <w:sz w:val="24"/>
             <w:szCs w:val="24"/>
-            <w:lang w:val="en-US"/>
           </w:rPr>
           <m:t>h</m:t>
         </m:r>
@@ -1464,7 +1463,15 @@
                   <w:sz w:val="24"/>
                   <w:szCs w:val="24"/>
                 </w:rPr>
-                <m:t>2h</m:t>
+                <m:t>2</m:t>
+              </m:r>
+              <m:r>
+                <w:rPr>
+                  <w:rFonts w:ascii="Cambria Math" w:hAnsi="Cambria Math" w:cs="Times New Roman"/>
+                  <w:sz w:val="24"/>
+                  <w:szCs w:val="24"/>
+                </w:rPr>
+                <m:t>h</m:t>
               </m:r>
             </m:num>
             <m:den>
@@ -1672,7 +1679,6 @@
                           <w:rFonts w:ascii="Cambria Math" w:hAnsi="Cambria Math" w:cs="Times New Roman"/>
                           <w:sz w:val="24"/>
                           <w:szCs w:val="24"/>
-                          <w:lang w:val="en-US"/>
                         </w:rPr>
                         <m:t>2</m:t>
                       </m:r>
@@ -1781,7 +1787,15 @@
               <w:szCs w:val="24"/>
               <w:lang w:val="en-US"/>
             </w:rPr>
-            <m:t xml:space="preserve">mgH; </m:t>
+            <m:t>mgH</m:t>
+          </m:r>
+          <m:r>
+            <w:rPr>
+              <w:rFonts w:ascii="Cambria Math" w:hAnsi="Cambria Math" w:cs="Times New Roman"/>
+              <w:sz w:val="24"/>
+              <w:szCs w:val="24"/>
+            </w:rPr>
+            <m:t xml:space="preserve">; </m:t>
           </m:r>
           <m:sSub>
             <m:sSubPr>
@@ -2273,16 +2287,7 @@
                   <w:szCs w:val="24"/>
                   <w:lang w:val="en-US"/>
                 </w:rPr>
-                <m:t>0,1</m:t>
-              </m:r>
-              <m:r>
-                <w:rPr>
-                  <w:rFonts w:ascii="Cambria Math" w:hAnsi="Cambria Math" w:cs="Times New Roman"/>
-                  <w:sz w:val="24"/>
-                  <w:szCs w:val="24"/>
-                  <w:lang w:val="en-US"/>
-                </w:rPr>
-                <m:t>м</m:t>
+                <m:t>0,1м</m:t>
               </m:r>
             </m:oMath>
             <w:r>
@@ -9188,7 +9193,7 @@
               <w:szCs w:val="24"/>
               <w:lang w:val="en-US"/>
             </w:rPr>
-            <m:t>=0,</m:t>
+            <m:t>=0,00</m:t>
           </m:r>
           <m:r>
             <w:rPr>
@@ -9197,7 +9202,7 @@
               <w:szCs w:val="24"/>
               <w:lang w:val="en-US"/>
             </w:rPr>
-            <m:t>0000029</m:t>
+            <m:t>2</m:t>
           </m:r>
         </m:oMath>
       </m:oMathPara>
@@ -12276,6 +12281,9 @@
       </w:r>
       <m:oMath>
         <m:r>
+          <m:rPr>
+            <m:sty m:val="p"/>
+          </m:rPr>
           <w:rPr>
             <w:rFonts w:ascii="Cambria Math" w:hAnsi="Cambria Math" w:cs="Times New Roman"/>
             <w:sz w:val="24"/>
@@ -12546,7 +12554,15 @@
                           <w:szCs w:val="24"/>
                           <w:lang w:val="en-US"/>
                         </w:rPr>
-                        <m:t>i=1</m:t>
+                        <m:t>i</m:t>
+                      </m:r>
+                      <m:r>
+                        <w:rPr>
+                          <w:rFonts w:ascii="Cambria Math" w:hAnsi="Cambria Math" w:cs="Times New Roman"/>
+                          <w:sz w:val="24"/>
+                          <w:szCs w:val="24"/>
+                        </w:rPr>
+                        <m:t>=1</m:t>
                       </m:r>
                     </m:sub>
                     <m:sup>
@@ -12811,7 +12827,6 @@
                                   <w:rFonts w:ascii="Cambria Math" w:hAnsi="Cambria Math" w:cs="Times New Roman"/>
                                   <w:sz w:val="24"/>
                                   <w:szCs w:val="24"/>
-                                  <w:lang w:val="en-US"/>
                                 </w:rPr>
                                 <m:t>∆</m:t>
                               </m:r>
@@ -12833,7 +12848,6 @@
                                       <w:rFonts w:ascii="Cambria Math" w:hAnsi="Cambria Math" w:cs="Times New Roman"/>
                                       <w:sz w:val="24"/>
                                       <w:szCs w:val="24"/>
-                                      <w:lang w:val="en-US"/>
                                     </w:rPr>
                                     <m:t>h</m:t>
                                   </m:r>
@@ -12911,7 +12925,15 @@
                           <w:szCs w:val="24"/>
                           <w:lang w:val="en-US"/>
                         </w:rPr>
-                        <m:t>i=1</m:t>
+                        <m:t>i</m:t>
+                      </m:r>
+                      <m:r>
+                        <w:rPr>
+                          <w:rFonts w:ascii="Cambria Math" w:hAnsi="Cambria Math" w:cs="Times New Roman"/>
+                          <w:sz w:val="24"/>
+                          <w:szCs w:val="24"/>
+                        </w:rPr>
+                        <m:t>=1</m:t>
                       </m:r>
                     </m:sub>
                     <m:sup>
@@ -12979,15 +13001,7 @@
               <w:sz w:val="24"/>
               <w:szCs w:val="24"/>
             </w:rPr>
-            <m:t>=0,29</m:t>
-          </m:r>
-          <m:r>
-            <w:rPr>
-              <w:rFonts w:ascii="Cambria Math" w:hAnsi="Cambria Math" w:cs="Times New Roman"/>
-              <w:sz w:val="24"/>
-              <w:szCs w:val="24"/>
-            </w:rPr>
-            <m:t>;</m:t>
+            <m:t>=0,29;</m:t>
           </m:r>
         </m:oMath>
       </m:oMathPara>
@@ -14300,15 +14314,7 @@
             <w:sz w:val="24"/>
             <w:szCs w:val="24"/>
           </w:rPr>
-          <m:t>=0,001</m:t>
-        </m:r>
-        <m:r>
-          <w:rPr>
-            <w:rFonts w:ascii="Cambria Math" w:hAnsi="Cambria Math" w:cs="Times New Roman"/>
-            <w:sz w:val="24"/>
-            <w:szCs w:val="24"/>
-          </w:rPr>
-          <m:t>00±0,00008кг∙</m:t>
+          <m:t>=0,00100±0,00008кг∙</m:t>
         </m:r>
         <m:sSup>
           <m:sSupPr>
@@ -14548,7 +14554,15 @@
             <w:sz w:val="24"/>
             <w:szCs w:val="24"/>
           </w:rPr>
-          <m:t>=340</m:t>
+          <m:t>=</m:t>
+        </m:r>
+        <m:r>
+          <w:rPr>
+            <w:rFonts w:ascii="Cambria Math" w:hAnsi="Cambria Math" w:cs="Times New Roman"/>
+            <w:sz w:val="24"/>
+            <w:szCs w:val="24"/>
+          </w:rPr>
+          <m:t>0,5</m:t>
         </m:r>
         <m:r>
           <w:rPr>
@@ -14841,7 +14855,49 @@
           <w:sz w:val="24"/>
           <w:szCs w:val="24"/>
         </w:rPr>
-        <w:t>1) В результате эксперимента получили значение момента инерции маятника, которое отличается от рассчитанного значения в 340 раз, т.к. в рассчитанном значение предполагается, что вся масса маховика сосредоточена на его внешней поверхности и поэтому не учитывается коэффициент α = 340;</w:t>
+        <w:t xml:space="preserve">1) В результате эксперимента получили значение момента инерции маятника, которое отличается от рассчитанного значения в </w:t>
+      </w:r>
+      <w:r>
+        <w:rPr>
+          <w:rFonts w:ascii="Times New Roman" w:hAnsi="Times New Roman" w:cs="Times New Roman"/>
+          <w:sz w:val="24"/>
+          <w:szCs w:val="24"/>
+        </w:rPr>
+        <w:t>0,5</w:t>
+      </w:r>
+      <w:r>
+        <w:rPr>
+          <w:rFonts w:ascii="Times New Roman" w:hAnsi="Times New Roman" w:cs="Times New Roman"/>
+          <w:sz w:val="24"/>
+          <w:szCs w:val="24"/>
+        </w:rPr>
+        <w:t xml:space="preserve"> раз, </w:t>
+      </w:r>
+      <w:proofErr w:type="gramStart"/>
+      <w:r>
+        <w:rPr>
+          <w:rFonts w:ascii="Times New Roman" w:hAnsi="Times New Roman" w:cs="Times New Roman"/>
+          <w:sz w:val="24"/>
+          <w:szCs w:val="24"/>
+        </w:rPr>
+        <w:t>т.к.</w:t>
+      </w:r>
+      <w:proofErr w:type="gramEnd"/>
+      <w:r>
+        <w:rPr>
+          <w:rFonts w:ascii="Times New Roman" w:hAnsi="Times New Roman" w:cs="Times New Roman"/>
+          <w:sz w:val="24"/>
+          <w:szCs w:val="24"/>
+        </w:rPr>
+        <w:t xml:space="preserve"> в рассчитанном значение предполагается, что вся масса маховика сосредоточена на его внешней поверхности</w:t>
+      </w:r>
+      <w:r>
+        <w:rPr>
+          <w:rFonts w:ascii="Times New Roman" w:hAnsi="Times New Roman" w:cs="Times New Roman"/>
+          <w:sz w:val="24"/>
+          <w:szCs w:val="24"/>
+        </w:rPr>
+        <w:t>.</w:t>
       </w:r>
     </w:p>
     <w:p>
@@ -15123,6 +15179,7 @@
         <w:docPartUnique/>
       </w:docPartObj>
     </w:sdtPr>
+    <w:sdtEndPr/>
     <w:sdtContent>
       <w:p>
         <w:pPr>
